--- a/assets/download/CHANDANA MANOHARA.docx
+++ b/assets/download/CHANDANA MANOHARA.docx
@@ -1,6 +1,6 @@
 
 <file path=word/document.xml><?xml version="1.0" encoding="utf-8"?>
-<w:document xmlns:wpc="http://schemas.microsoft.com/office/word/2010/wordprocessingCanvas" xmlns:cx="http://schemas.microsoft.com/office/drawing/2014/chartex" xmlns:mc="http://schemas.openxmlformats.org/markup-compatibility/2006" xmlns:o="urn:schemas-microsoft-com:office:office" xmlns:r="http://schemas.openxmlformats.org/officeDocument/2006/relationships" xmlns:m="http://schemas.openxmlformats.org/officeDocument/2006/math" xmlns:v="urn:schemas-microsoft-com:vml" xmlns:wp14="http://schemas.microsoft.com/office/word/2010/wordprocessingDrawing" xmlns:wp="http://schemas.openxmlformats.org/drawingml/2006/wordprocessingDrawing" xmlns:w10="urn:schemas-microsoft-com:office:word" xmlns:w="http://schemas.openxmlformats.org/wordprocessingml/2006/main" xmlns:w14="http://schemas.microsoft.com/office/word/2010/wordml" xmlns:w15="http://schemas.microsoft.com/office/word/2012/wordml" xmlns:w16se="http://schemas.microsoft.com/office/word/2015/wordml/symex" xmlns:wpg="http://schemas.microsoft.com/office/word/2010/wordprocessingGroup" xmlns:wpi="http://schemas.microsoft.com/office/word/2010/wordprocessingInk" xmlns:wne="http://schemas.microsoft.com/office/word/2006/wordml" xmlns:wps="http://schemas.microsoft.com/office/word/2010/wordprocessingShape" mc:Ignorable="w14 w15 w16se wp14">
+<w:document xmlns:wpc="http://schemas.microsoft.com/office/word/2010/wordprocessingCanvas" xmlns:cx="http://schemas.microsoft.com/office/drawing/2014/chartex" xmlns:cx1="http://schemas.microsoft.com/office/drawing/2015/9/8/chartex" xmlns:cx2="http://schemas.microsoft.com/office/drawing/2015/10/21/chartex" xmlns:cx3="http://schemas.microsoft.com/office/drawing/2016/5/9/chartex" xmlns:cx4="http://schemas.microsoft.com/office/drawing/2016/5/10/chartex" xmlns:cx5="http://schemas.microsoft.com/office/drawing/2016/5/11/chartex" xmlns:cx6="http://schemas.microsoft.com/office/drawing/2016/5/12/chartex" xmlns:cx7="http://schemas.microsoft.com/office/drawing/2016/5/13/chartex" xmlns:cx8="http://schemas.microsoft.com/office/drawing/2016/5/14/chartex" xmlns:mc="http://schemas.openxmlformats.org/markup-compatibility/2006" xmlns:aink="http://schemas.microsoft.com/office/drawing/2016/ink" xmlns:am3d="http://schemas.microsoft.com/office/drawing/2017/model3d" xmlns:o="urn:schemas-microsoft-com:office:office" xmlns:oel="http://schemas.microsoft.com/office/2019/extlst" xmlns:r="http://schemas.openxmlformats.org/officeDocument/2006/relationships" xmlns:m="http://schemas.openxmlformats.org/officeDocument/2006/math" xmlns:v="urn:schemas-microsoft-com:vml" xmlns:wp14="http://schemas.microsoft.com/office/word/2010/wordprocessingDrawing" xmlns:wp="http://schemas.openxmlformats.org/drawingml/2006/wordprocessingDrawing" xmlns:w10="urn:schemas-microsoft-com:office:word" xmlns:w="http://schemas.openxmlformats.org/wordprocessingml/2006/main" xmlns:w14="http://schemas.microsoft.com/office/word/2010/wordml" xmlns:w15="http://schemas.microsoft.com/office/word/2012/wordml" xmlns:w16cex="http://schemas.microsoft.com/office/word/2018/wordml/cex" xmlns:w16cid="http://schemas.microsoft.com/office/word/2016/wordml/cid" xmlns:w16="http://schemas.microsoft.com/office/word/2018/wordml" xmlns:w16sdtdh="http://schemas.microsoft.com/office/word/2020/wordml/sdtdatahash" xmlns:w16se="http://schemas.microsoft.com/office/word/2015/wordml/symex" xmlns:wpg="http://schemas.microsoft.com/office/word/2010/wordprocessingGroup" xmlns:wpi="http://schemas.microsoft.com/office/word/2010/wordprocessingInk" xmlns:wne="http://schemas.microsoft.com/office/word/2006/wordml" xmlns:wps="http://schemas.microsoft.com/office/word/2010/wordprocessingShape" mc:Ignorable="w14 w15 w16se w16cid w16 w16cex w16sdtdh wp14">
   <w:body>
     <w:p>
       <w:pPr>
@@ -13,7 +13,6 @@
           <w:lang w:eastAsia="en-GB" w:bidi="ta-IN"/>
         </w:rPr>
       </w:pPr>
-      <w:proofErr w:type="spellStart"/>
       <w:r>
         <w:rPr>
           <w:rFonts w:ascii="Times New Roman" w:eastAsia="Times New Roman" w:hAnsi="Times New Roman" w:cs="Times New Roman"/>
@@ -23,9 +22,9 @@
           <w:szCs w:val="32"/>
           <w:lang w:eastAsia="en-GB" w:bidi="ta-IN"/>
         </w:rPr>
-        <w:t>Chandana</w:t>
-      </w:r>
-      <w:proofErr w:type="spellEnd"/>
+        <w:t xml:space="preserve">Chandana </w:t>
+      </w:r>
+      <w:proofErr w:type="spellStart"/>
       <w:r>
         <w:rPr>
           <w:rFonts w:ascii="Times New Roman" w:eastAsia="Times New Roman" w:hAnsi="Times New Roman" w:cs="Times New Roman"/>
@@ -35,9 +34,8 @@
           <w:szCs w:val="32"/>
           <w:lang w:eastAsia="en-GB" w:bidi="ta-IN"/>
         </w:rPr>
-        <w:t xml:space="preserve"> </w:t>
-      </w:r>
-      <w:proofErr w:type="spellStart"/>
+        <w:t>Man</w:t>
+      </w:r>
       <w:r>
         <w:rPr>
           <w:rFonts w:ascii="Times New Roman" w:eastAsia="Times New Roman" w:hAnsi="Times New Roman" w:cs="Times New Roman"/>
@@ -47,9 +45,8 @@
           <w:szCs w:val="32"/>
           <w:lang w:eastAsia="en-GB" w:bidi="ta-IN"/>
         </w:rPr>
-        <w:t>Manahara</w:t>
-      </w:r>
-      <w:proofErr w:type="spellEnd"/>
+        <w:t>o</w:t>
+      </w:r>
       <w:r>
         <w:rPr>
           <w:rFonts w:ascii="Times New Roman" w:eastAsia="Times New Roman" w:hAnsi="Times New Roman" w:cs="Times New Roman"/>
@@ -59,9 +56,9 @@
           <w:szCs w:val="32"/>
           <w:lang w:eastAsia="en-GB" w:bidi="ta-IN"/>
         </w:rPr>
-        <w:t xml:space="preserve"> </w:t>
-      </w:r>
-      <w:proofErr w:type="spellStart"/>
+        <w:t>hara</w:t>
+      </w:r>
+      <w:proofErr w:type="spellEnd"/>
       <w:r>
         <w:rPr>
           <w:rFonts w:ascii="Times New Roman" w:eastAsia="Times New Roman" w:hAnsi="Times New Roman" w:cs="Times New Roman"/>
@@ -71,6 +68,18 @@
           <w:szCs w:val="32"/>
           <w:lang w:eastAsia="en-GB" w:bidi="ta-IN"/>
         </w:rPr>
+        <w:t xml:space="preserve"> </w:t>
+      </w:r>
+      <w:proofErr w:type="spellStart"/>
+      <w:r>
+        <w:rPr>
+          <w:rFonts w:ascii="Times New Roman" w:eastAsia="Times New Roman" w:hAnsi="Times New Roman" w:cs="Times New Roman"/>
+          <w:b/>
+          <w:bCs/>
+          <w:sz w:val="32"/>
+          <w:szCs w:val="32"/>
+          <w:lang w:eastAsia="en-GB" w:bidi="ta-IN"/>
+        </w:rPr>
         <w:t>Perera</w:t>
       </w:r>
       <w:proofErr w:type="spellEnd"/>
@@ -101,25 +110,14 @@
         </w:rPr>
         <w:t xml:space="preserve">, </w:t>
       </w:r>
-      <w:proofErr w:type="spellStart"/>
-      <w:r>
-        <w:rPr>
-          <w:rFonts w:ascii="Times New Roman" w:eastAsia="Times New Roman" w:hAnsi="Times New Roman" w:cs="Times New Roman"/>
-          <w:sz w:val="24"/>
-          <w:szCs w:val="24"/>
-          <w:lang w:eastAsia="en-GB" w:bidi="ta-IN"/>
-        </w:rPr>
-        <w:t>Gerrards</w:t>
-      </w:r>
-      <w:proofErr w:type="spellEnd"/>
-      <w:r>
-        <w:rPr>
-          <w:rFonts w:ascii="Times New Roman" w:eastAsia="Times New Roman" w:hAnsi="Times New Roman" w:cs="Times New Roman"/>
-          <w:sz w:val="24"/>
-          <w:szCs w:val="24"/>
-          <w:lang w:eastAsia="en-GB" w:bidi="ta-IN"/>
-        </w:rPr>
-        <w:t xml:space="preserve"> Close</w:t>
+      <w:r>
+        <w:rPr>
+          <w:rFonts w:ascii="Times New Roman" w:eastAsia="Times New Roman" w:hAnsi="Times New Roman" w:cs="Times New Roman"/>
+          <w:sz w:val="24"/>
+          <w:szCs w:val="24"/>
+          <w:lang w:eastAsia="en-GB" w:bidi="ta-IN"/>
+        </w:rPr>
+        <w:t>Gerrards Close</w:t>
       </w:r>
       <w:r>
         <w:rPr>
@@ -254,7 +252,7 @@
               </wp:anchor>
             </w:drawing>
           </mc:Choice>
-          <mc:Fallback xmlns:cx1="http://schemas.microsoft.com/office/drawing/2015/9/8/chartex">
+          <mc:Fallback>
             <w:pict>
               <v:line w14:anchorId="3051744F" id="Straight Connector 3" o:spid="_x0000_s1026" style="position:absolute;z-index:251660288;visibility:visible;mso-wrap-style:square;mso-wrap-distance-left:9pt;mso-wrap-distance-top:0;mso-wrap-distance-right:9pt;mso-wrap-distance-bottom:0;mso-position-horizontal:absolute;mso-position-horizontal-relative:text;mso-position-vertical:absolute;mso-position-vertical-relative:text" from="1pt,5.7pt" to="451pt,5.7pt" o:gfxdata="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" strokecolor="black [3200]" strokeweight="2.25pt">
                 <v:stroke joinstyle="miter"/>
@@ -402,7 +400,7 @@
               </wp:anchor>
             </w:drawing>
           </mc:Choice>
-          <mc:Fallback xmlns:cx1="http://schemas.microsoft.com/office/drawing/2015/9/8/chartex">
+          <mc:Fallback>
             <w:pict>
               <v:line w14:anchorId="146A14C1" id="Straight Connector 2" o:spid="_x0000_s1026" style="position:absolute;z-index:251659264;visibility:visible;mso-wrap-style:square;mso-wrap-distance-left:9pt;mso-wrap-distance-top:0;mso-wrap-distance-right:9pt;mso-wrap-distance-bottom:0;mso-position-horizontal:absolute;mso-position-horizontal-relative:text;mso-position-vertical:absolute;mso-position-vertical-relative:text" from="63.5pt,8.7pt" to="448.5pt,8.7pt" o:gfxdata="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" strokecolor="black [3200]" strokeweight=".5pt">
                 <v:stroke joinstyle="miter"/>
@@ -674,7 +672,7 @@
               </wp:anchor>
             </w:drawing>
           </mc:Choice>
-          <mc:Fallback xmlns:cx1="http://schemas.microsoft.com/office/drawing/2015/9/8/chartex">
+          <mc:Fallback>
             <w:pict>
               <v:line w14:anchorId="195665C1" id="Straight Connector 4" o:spid="_x0000_s1026" style="position:absolute;z-index:251661312;visibility:visible;mso-wrap-style:square;mso-wrap-distance-left:9pt;mso-wrap-distance-top:0;mso-wrap-distance-right:9pt;mso-wrap-distance-bottom:0;mso-position-horizontal:absolute;mso-position-horizontal-relative:text;mso-position-vertical:absolute;mso-position-vertical-relative:text" from="2in,11.2pt" to="451pt,11.2pt" o:gfxdata="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" strokecolor="black [3200]" strokeweight="1.5pt">
                 <v:stroke joinstyle="miter"/>
@@ -1512,7 +1510,7 @@
               </wp:anchor>
             </w:drawing>
           </mc:Choice>
-          <mc:Fallback xmlns:cx1="http://schemas.microsoft.com/office/drawing/2015/9/8/chartex">
+          <mc:Fallback>
             <w:pict>
               <v:line w14:anchorId="19BF1264" id="Straight Connector 5" o:spid="_x0000_s1026" style="position:absolute;z-index:251662336;visibility:visible;mso-wrap-style:square;mso-wrap-distance-left:9pt;mso-wrap-distance-top:0;mso-wrap-distance-right:9pt;mso-wrap-distance-bottom:0;mso-position-horizontal:absolute;mso-position-horizontal-relative:text;mso-position-vertical:absolute;mso-position-vertical-relative:text" from="36pt,11.65pt" to="450pt,11.65pt" o:gfxdata="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" strokecolor="black [3200]" strokeweight="1.5pt">
                 <v:stroke joinstyle="miter"/>
@@ -1764,18 +1762,7 @@
           <w:szCs w:val="24"/>
           <w:lang w:eastAsia="en-GB" w:bidi="ta-IN"/>
         </w:rPr>
-        <w:t xml:space="preserve">– </w:t>
-      </w:r>
-      <w:bookmarkStart w:id="0" w:name="_GoBack"/>
-      <w:bookmarkEnd w:id="0"/>
-      <w:r>
-        <w:rPr>
-          <w:rFonts w:ascii="Times New Roman" w:eastAsia="Times New Roman" w:hAnsi="Times New Roman" w:cs="Times New Roman"/>
-          <w:sz w:val="24"/>
-          <w:szCs w:val="24"/>
-          <w:lang w:eastAsia="en-GB" w:bidi="ta-IN"/>
-        </w:rPr>
-        <w:t>Excellent and practical knowledge of all relevant astrology services.</w:t>
+        <w:t>– Excellent and practical knowledge of all relevant astrology services.</w:t>
       </w:r>
     </w:p>
     <w:p>
@@ -1852,7 +1839,7 @@
               </wp:anchor>
             </w:drawing>
           </mc:Choice>
-          <mc:Fallback xmlns:cx1="http://schemas.microsoft.com/office/drawing/2015/9/8/chartex">
+          <mc:Fallback>
             <w:pict>
               <v:line w14:anchorId="67AE4FC6" id="Straight Connector 6" o:spid="_x0000_s1026" style="position:absolute;z-index:251663360;visibility:visible;mso-wrap-style:square;mso-wrap-distance-left:9pt;mso-wrap-distance-top:0;mso-wrap-distance-right:9pt;mso-wrap-distance-bottom:0;mso-position-horizontal:absolute;mso-position-horizontal-relative:text;mso-position-vertical:absolute;mso-position-vertical-relative:text" from="1in,10.1pt" to="450pt,10.1pt" o:gfxdata="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" strokecolor="black [3200]" strokeweight="1.5pt">
                 <v:stroke joinstyle="miter"/>
@@ -1905,7 +1892,7 @@
 </file>
 
 <file path=word/numbering.xml><?xml version="1.0" encoding="utf-8"?>
-<w:numbering xmlns:wpc="http://schemas.microsoft.com/office/word/2010/wordprocessingCanvas" xmlns:cx="http://schemas.microsoft.com/office/drawing/2014/chartex" xmlns:mc="http://schemas.openxmlformats.org/markup-compatibility/2006" xmlns:o="urn:schemas-microsoft-com:office:office" xmlns:r="http://schemas.openxmlformats.org/officeDocument/2006/relationships" xmlns:m="http://schemas.openxmlformats.org/officeDocument/2006/math" xmlns:v="urn:schemas-microsoft-com:vml" xmlns:wp14="http://schemas.microsoft.com/office/word/2010/wordprocessingDrawing" xmlns:wp="http://schemas.openxmlformats.org/drawingml/2006/wordprocessingDrawing" xmlns:w10="urn:schemas-microsoft-com:office:word" xmlns:w="http://schemas.openxmlformats.org/wordprocessingml/2006/main" xmlns:w14="http://schemas.microsoft.com/office/word/2010/wordml" xmlns:w15="http://schemas.microsoft.com/office/word/2012/wordml" xmlns:w16se="http://schemas.microsoft.com/office/word/2015/wordml/symex" xmlns:wpg="http://schemas.microsoft.com/office/word/2010/wordprocessingGroup" xmlns:wpi="http://schemas.microsoft.com/office/word/2010/wordprocessingInk" xmlns:wne="http://schemas.microsoft.com/office/word/2006/wordml" xmlns:wps="http://schemas.microsoft.com/office/word/2010/wordprocessingShape" mc:Ignorable="w14 w15 w16se wp14">
+<w:numbering xmlns:wpc="http://schemas.microsoft.com/office/word/2010/wordprocessingCanvas" xmlns:cx="http://schemas.microsoft.com/office/drawing/2014/chartex" xmlns:cx1="http://schemas.microsoft.com/office/drawing/2015/9/8/chartex" xmlns:cx2="http://schemas.microsoft.com/office/drawing/2015/10/21/chartex" xmlns:cx3="http://schemas.microsoft.com/office/drawing/2016/5/9/chartex" xmlns:cx4="http://schemas.microsoft.com/office/drawing/2016/5/10/chartex" xmlns:cx5="http://schemas.microsoft.com/office/drawing/2016/5/11/chartex" xmlns:cx6="http://schemas.microsoft.com/office/drawing/2016/5/12/chartex" xmlns:cx7="http://schemas.microsoft.com/office/drawing/2016/5/13/chartex" xmlns:cx8="http://schemas.microsoft.com/office/drawing/2016/5/14/chartex" xmlns:mc="http://schemas.openxmlformats.org/markup-compatibility/2006" xmlns:aink="http://schemas.microsoft.com/office/drawing/2016/ink" xmlns:am3d="http://schemas.microsoft.com/office/drawing/2017/model3d" xmlns:o="urn:schemas-microsoft-com:office:office" xmlns:oel="http://schemas.microsoft.com/office/2019/extlst" xmlns:r="http://schemas.openxmlformats.org/officeDocument/2006/relationships" xmlns:m="http://schemas.openxmlformats.org/officeDocument/2006/math" xmlns:v="urn:schemas-microsoft-com:vml" xmlns:wp14="http://schemas.microsoft.com/office/word/2010/wordprocessingDrawing" xmlns:wp="http://schemas.openxmlformats.org/drawingml/2006/wordprocessingDrawing" xmlns:w10="urn:schemas-microsoft-com:office:word" xmlns:w="http://schemas.openxmlformats.org/wordprocessingml/2006/main" xmlns:w14="http://schemas.microsoft.com/office/word/2010/wordml" xmlns:w15="http://schemas.microsoft.com/office/word/2012/wordml" xmlns:w16cex="http://schemas.microsoft.com/office/word/2018/wordml/cex" xmlns:w16cid="http://schemas.microsoft.com/office/word/2016/wordml/cid" xmlns:w16="http://schemas.microsoft.com/office/word/2018/wordml" xmlns:w16sdtdh="http://schemas.microsoft.com/office/word/2020/wordml/sdtdatahash" xmlns:w16se="http://schemas.microsoft.com/office/word/2015/wordml/symex" xmlns:wpg="http://schemas.microsoft.com/office/word/2010/wordprocessingGroup" xmlns:wpi="http://schemas.microsoft.com/office/word/2010/wordprocessingInk" xmlns:wne="http://schemas.microsoft.com/office/word/2006/wordml" xmlns:wps="http://schemas.microsoft.com/office/word/2010/wordprocessingShape" mc:Ignorable="w14 w15 w16se w16cid w16 w16cex w16sdtdh wp14">
   <w:abstractNum w:abstractNumId="0" w15:restartNumberingAfterBreak="0">
     <w:nsid w:val="12D11F81"/>
     <w:multiLevelType w:val="multilevel"/>
@@ -3098,35 +3085,35 @@
       </w:rPr>
     </w:lvl>
   </w:abstractNum>
-  <w:num w:numId="1">
+  <w:num w:numId="1" w16cid:durableId="811364301">
     <w:abstractNumId w:val="5"/>
   </w:num>
-  <w:num w:numId="2">
+  <w:num w:numId="2" w16cid:durableId="1347947572">
     <w:abstractNumId w:val="4"/>
   </w:num>
-  <w:num w:numId="3">
+  <w:num w:numId="3" w16cid:durableId="2074616103">
     <w:abstractNumId w:val="7"/>
   </w:num>
-  <w:num w:numId="4">
+  <w:num w:numId="4" w16cid:durableId="1513494367">
     <w:abstractNumId w:val="2"/>
   </w:num>
-  <w:num w:numId="5">
+  <w:num w:numId="5" w16cid:durableId="979847774">
     <w:abstractNumId w:val="0"/>
   </w:num>
-  <w:num w:numId="6">
+  <w:num w:numId="6" w16cid:durableId="1286622200">
     <w:abstractNumId w:val="1"/>
   </w:num>
-  <w:num w:numId="7">
+  <w:num w:numId="7" w16cid:durableId="1496262457">
     <w:abstractNumId w:val="6"/>
   </w:num>
-  <w:num w:numId="8">
+  <w:num w:numId="8" w16cid:durableId="1363507534">
     <w:abstractNumId w:val="3"/>
   </w:num>
 </w:numbering>
 </file>
 
 <file path=word/styles.xml><?xml version="1.0" encoding="utf-8"?>
-<w:styles xmlns:mc="http://schemas.openxmlformats.org/markup-compatibility/2006" xmlns:r="http://schemas.openxmlformats.org/officeDocument/2006/relationships" xmlns:w="http://schemas.openxmlformats.org/wordprocessingml/2006/main" xmlns:w14="http://schemas.microsoft.com/office/word/2010/wordml" xmlns:w15="http://schemas.microsoft.com/office/word/2012/wordml" xmlns:w16se="http://schemas.microsoft.com/office/word/2015/wordml/symex" mc:Ignorable="w14 w15 w16se">
+<w:styles xmlns:mc="http://schemas.openxmlformats.org/markup-compatibility/2006" xmlns:r="http://schemas.openxmlformats.org/officeDocument/2006/relationships" xmlns:w="http://schemas.openxmlformats.org/wordprocessingml/2006/main" xmlns:w14="http://schemas.microsoft.com/office/word/2010/wordml" xmlns:w15="http://schemas.microsoft.com/office/word/2012/wordml" xmlns:w16cex="http://schemas.microsoft.com/office/word/2018/wordml/cex" xmlns:w16cid="http://schemas.microsoft.com/office/word/2016/wordml/cid" xmlns:w16="http://schemas.microsoft.com/office/word/2018/wordml" xmlns:w16sdtdh="http://schemas.microsoft.com/office/word/2020/wordml/sdtdatahash" xmlns:w16se="http://schemas.microsoft.com/office/word/2015/wordml/symex" mc:Ignorable="w14 w15 w16se w16cid w16 w16cex w16sdtdh">
   <w:docDefaults>
     <w:rPrDefault>
       <w:rPr>
@@ -3142,7 +3129,7 @@
       </w:pPr>
     </w:pPrDefault>
   </w:docDefaults>
-  <w:latentStyles w:defLockedState="0" w:defUIPriority="99" w:defSemiHidden="0" w:defUnhideWhenUsed="0" w:defQFormat="0" w:count="371">
+  <w:latentStyles w:defLockedState="0" w:defUIPriority="99" w:defSemiHidden="0" w:defUnhideWhenUsed="0" w:defQFormat="0" w:count="376">
     <w:lsdException w:name="Normal" w:uiPriority="0" w:qFormat="1"/>
     <w:lsdException w:name="heading 1" w:uiPriority="9" w:qFormat="1"/>
     <w:lsdException w:name="heading 2" w:semiHidden="1" w:uiPriority="9" w:unhideWhenUsed="1" w:qFormat="1"/>
@@ -3514,6 +3501,11 @@
     <w:lsdException w:name="List Table 5 Dark Accent 6" w:uiPriority="50"/>
     <w:lsdException w:name="List Table 6 Colorful Accent 6" w:uiPriority="51"/>
     <w:lsdException w:name="List Table 7 Colorful Accent 6" w:uiPriority="52"/>
+    <w:lsdException w:name="Mention" w:semiHidden="1" w:unhideWhenUsed="1"/>
+    <w:lsdException w:name="Smart Hyperlink" w:semiHidden="1" w:unhideWhenUsed="1"/>
+    <w:lsdException w:name="Hashtag" w:semiHidden="1" w:unhideWhenUsed="1"/>
+    <w:lsdException w:name="Unresolved Mention" w:semiHidden="1" w:unhideWhenUsed="1"/>
+    <w:lsdException w:name="Smart Link" w:semiHidden="1" w:unhideWhenUsed="1"/>
   </w:latentStyles>
   <w:style w:type="paragraph" w:default="1" w:styleId="Normal">
     <w:name w:val="Normal"/>
